--- a/Experiment3/【数学建模】20170060123_黄希瑞_实验三.docx
+++ b/Experiment3/【数学建模】20170060123_黄希瑞_实验三.docx
@@ -418,9 +418,6 @@
             <w:pPr>
               <w:pStyle w:val="2"/>
               <w:ind w:left="900" w:hanging="480"/>
-              <w:rPr>
-                <w:rFonts w:hint="eastAsia"/>
-              </w:rPr>
             </w:pPr>
             <w:r>
               <w:rPr>
@@ -488,7 +485,15 @@
               <w:t>某车间有甲、乙</w:t>
             </w:r>
             <w:r>
-              <w:t>2台机床，可用于加工3种工件。假定这2台车窗的可用太师叔分别为800和900，3种工件的数量分别为400、600和500，且已知用2种不同车床加工数量不同工件所需的台时数和加工费用如下表。问怎样分配车床加工的任务，才能既满足加工工件的要求，又使加工费用最低。</w:t>
+              <w:t>2台机床，可用于加工3种工件。假定这2台车窗的可用太师</w:t>
+            </w:r>
+            <w:proofErr w:type="gramStart"/>
+            <w:r>
+              <w:t>叔分别</w:t>
+            </w:r>
+            <w:proofErr w:type="gramEnd"/>
+            <w:r>
+              <w:t>为800和900，3种工件的数量分别为400、600和500，且已知用2种不同车床加工数量不同工件所需的台时数和加工费用如下表。问怎样分配车床加工的任务，才能既满足加工工件的要求，又使加工费用最低。</w:t>
             </w:r>
           </w:p>
           <w:p>
@@ -520,7 +525,15 @@
               <w:t>某厂每日</w:t>
             </w:r>
             <w:r>
-              <w:t>8小时的产量不低于1800件。为了进行质量控制，计划聘请2种不同水平的检验员，且每种检验员的日产量不高于1800。一级检验员的标准为：速度25件/小时，正确率98%，即使工资4元/小时；耳机检验员的标准为：速度15件/小时，正确率95%，即使工资3元/小时。检验员每错检一次，工厂要损失2元。为是总检验费用最省，该工厂聘请一级、二级检验员各几名？</w:t>
+              <w:t>8小时的产量不低于1800件。为了进行质量控制，计划聘请2种不同水平的检验员，且每种检验员的日产量不高于1800。一级检验员的标准为：速度25件/小时，正确率98%，即使工资4元/小时；耳机检验员的标准为：速度15件/小时，正确率95%，即使工资3元/小时。检验员</w:t>
+            </w:r>
+            <w:proofErr w:type="gramStart"/>
+            <w:r>
+              <w:t>每错检</w:t>
+            </w:r>
+            <w:proofErr w:type="gramEnd"/>
+            <w:r>
+              <w:t>一次，工厂要损失2元。为是总检验费用最省，该工厂聘请一级、二级检验员各几名？</w:t>
             </w:r>
           </w:p>
           <w:p>
@@ -552,7 +565,15 @@
               <w:t>菜鸡场有</w:t>
             </w:r>
             <w:r>
-              <w:t>1000只鸡，用动物饲料和谷物混合喂养。用动物饲料和谷物饲料混合喂养。每天每只鸡平均食混合饲料0.5kg，其中动物饲料所占比例不能少于20%。动物饲料每千克0.30元，谷物饲料每千克0.18元，饲料公司每周进保证供应谷物6000kg，问饲料怎样混合，才能使成本最低？</w:t>
+              <w:t>1000只鸡，用动物饲料和谷物混合喂养。用动物饲料和谷物饲料混合喂养。每天每只</w:t>
+            </w:r>
+            <w:proofErr w:type="gramStart"/>
+            <w:r>
+              <w:t>鸡平均食</w:t>
+            </w:r>
+            <w:proofErr w:type="gramEnd"/>
+            <w:r>
+              <w:t>混合饲料0.5kg，其中动物饲料所占比例不能少于20%。动物饲料每千克0.30元，谷物饲料每千克0.18元，饲料公司每周进保证供应谷物6000kg，问饲料怎样混合，才能使成本最低？</w:t>
             </w:r>
           </w:p>
           <w:p>
@@ -584,7 +605,15 @@
               <w:t>某工厂用、两台机床加工、三种不同的零件。已知在一个生产周期内只能工作</w:t>
             </w:r>
             <w:r>
-              <w:t>80机时，只能工作100机时。一个生产周期内计划加工70件、50件、20件。两台机床加工每个零件的时间和加工每个零件的成本，分别如下列各表所示。问怎样安排两台机场一个周期的加工任务，才能使加工成本最低？</w:t>
+              <w:t>80机时，只能工作100机时。一个生产周期内计划加工70件、50件、20件。两台机床加工每个零件的时间和加工每个零件的成本，</w:t>
+            </w:r>
+            <w:proofErr w:type="gramStart"/>
+            <w:r>
+              <w:t>分别如</w:t>
+            </w:r>
+            <w:proofErr w:type="gramEnd"/>
+            <w:r>
+              <w:t>下列各表所示。问怎样安排两台机场一个周期的加工任务，才能使加工成本最低？</w:t>
             </w:r>
           </w:p>
           <w:p>
@@ -1244,9 +1273,6 @@
           <w:p>
             <w:pPr>
               <w:ind w:firstLine="420"/>
-              <w:rPr>
-                <w:rFonts w:hint="eastAsia"/>
-              </w:rPr>
             </w:pPr>
             <w:r>
               <w:rPr>
@@ -1266,6 +1292,42 @@
               </w:rPr>
               <w:t>认真审题、时刻记录题目信息才是解题的关键所在。</w:t>
             </w:r>
+          </w:p>
+          <w:p>
+            <w:pPr>
+              <w:ind w:firstLineChars="0" w:firstLine="0"/>
+              <w:rPr>
+                <w:rFonts w:hint="eastAsia"/>
+              </w:rPr>
+            </w:pPr>
+          </w:p>
+          <w:p>
+            <w:pPr>
+              <w:pStyle w:val="1"/>
+              <w:ind w:left="482" w:hanging="482"/>
+            </w:pPr>
+            <w:r>
+              <w:rPr>
+                <w:rFonts w:hint="eastAsia"/>
+              </w:rPr>
+              <w:t>附件</w:t>
+            </w:r>
+          </w:p>
+          <w:p>
+            <w:pPr>
+              <w:ind w:firstLine="420"/>
+              <w:rPr>
+                <w:rFonts w:hint="eastAsia"/>
+              </w:rPr>
+            </w:pPr>
+            <w:hyperlink r:id="rId19" w:history="1">
+              <w:r>
+                <w:rPr>
+                  <w:rStyle w:val="ad"/>
+                </w:rPr>
+                <w:t>https://drogon1573.github.io/Math_Modeling/Experiment3/Task3.html</w:t>
+              </w:r>
+            </w:hyperlink>
             <w:bookmarkStart w:id="0" w:name="_GoBack"/>
             <w:bookmarkEnd w:id="0"/>
           </w:p>
@@ -1278,12 +1340,12 @@
       </w:pPr>
     </w:p>
     <w:sectPr>
-      <w:headerReference w:type="even" r:id="rId19"/>
-      <w:headerReference w:type="default" r:id="rId20"/>
-      <w:footerReference w:type="even" r:id="rId21"/>
-      <w:footerReference w:type="default" r:id="rId22"/>
-      <w:headerReference w:type="first" r:id="rId23"/>
-      <w:footerReference w:type="first" r:id="rId24"/>
+      <w:headerReference w:type="even" r:id="rId20"/>
+      <w:headerReference w:type="default" r:id="rId21"/>
+      <w:footerReference w:type="even" r:id="rId22"/>
+      <w:footerReference w:type="default" r:id="rId23"/>
+      <w:headerReference w:type="first" r:id="rId24"/>
+      <w:footerReference w:type="first" r:id="rId25"/>
       <w:pgSz w:w="11906" w:h="16838"/>
       <w:pgMar w:top="1440" w:right="1080" w:bottom="1440" w:left="1080" w:header="851" w:footer="992" w:gutter="0"/>
       <w:cols w:space="425"/>
@@ -2725,6 +2787,18 @@
       </w:tcPr>
     </w:tblStylePr>
   </w:style>
+  <w:style w:type="character" w:styleId="ad">
+    <w:name w:val="Hyperlink"/>
+    <w:basedOn w:val="a0"/>
+    <w:uiPriority w:val="99"/>
+    <w:semiHidden/>
+    <w:unhideWhenUsed/>
+    <w:rsid w:val="00DD2ECB"/>
+    <w:rPr>
+      <w:color w:val="0000FF"/>
+      <w:u w:val="single"/>
+    </w:rPr>
+  </w:style>
 </w:styles>
 </file>
 
